--- a/assets/toolkits/Annual_Evaluation_Plan_Workbook.docx
+++ b/assets/toolkits/Annual_Evaluation_Plan_Workbook.docx
@@ -854,6 +854,7 @@
           <w:color w:val="2E9AC4"/>
           <w:sz w:val="56"/>
         </w:rPr>
+        <w:lastRenderedPageBreak/>
         <w:t>Table of Contents</w:t>
       </w:r>
     </w:p>
@@ -904,7 +905,7 @@
         </w:rPr>
         <w:fldChar w:fldCharType="separate"/>
       </w:r>
-      <w:hyperlink r:id="rId12" w:anchor="_Toc30511281" w:history="1">
+      <w:hyperlink w:anchor="_Toc31641180" w:history="1">
         <w:r>
           <w:rPr>
             <w:rStyle w:val="Hyperlink"/>
@@ -938,7 +939,7 @@
             <w:noProof/>
             <w:webHidden/>
           </w:rPr>
-          <w:instrText xml:space="preserve"> PAGEREF _Toc30511281 \h </w:instrText>
+          <w:instrText xml:space="preserve"> PAGEREF _Toc31641180 \h </w:instrText>
         </w:r>
         <w:r>
           <w:rPr>
@@ -981,7 +982,7 @@
           <w:szCs w:val="22"/>
         </w:rPr>
       </w:pPr>
-      <w:hyperlink r:id="rId13" w:anchor="_Toc30511282" w:history="1">
+      <w:hyperlink w:anchor="_Toc31641181" w:history="1">
         <w:r>
           <w:rPr>
             <w:rStyle w:val="Hyperlink"/>
@@ -1015,7 +1016,7 @@
             <w:noProof/>
             <w:webHidden/>
           </w:rPr>
-          <w:instrText xml:space="preserve"> PAGEREF _Toc30511282 \h </w:instrText>
+          <w:instrText xml:space="preserve"> PAGEREF _Toc31641181 \h </w:instrText>
         </w:r>
         <w:r>
           <w:rPr>
@@ -1058,7 +1059,7 @@
           <w:szCs w:val="22"/>
         </w:rPr>
       </w:pPr>
-      <w:hyperlink r:id="rId14" w:anchor="_Toc30511283" w:history="1">
+      <w:hyperlink w:anchor="_Toc31641182" w:history="1">
         <w:r>
           <w:rPr>
             <w:rStyle w:val="Hyperlink"/>
@@ -1071,14 +1072,7 @@
             <w:rStyle w:val="Hyperlink"/>
             <w:noProof/>
           </w:rPr>
-          <w:t xml:space="preserve"> – Developing Criteri</w:t>
-        </w:r>
-        <w:r>
-          <w:rPr>
-            <w:rStyle w:val="Hyperlink"/>
-            <w:noProof/>
-          </w:rPr>
-          <w:t>a for “Significant” Evaluations</w:t>
+          <w:t xml:space="preserve"> – Developing Criteria for “Significant” Evaluations</w:t>
         </w:r>
         <w:r>
           <w:rPr>
@@ -1099,7 +1093,7 @@
             <w:noProof/>
             <w:webHidden/>
           </w:rPr>
-          <w:instrText xml:space="preserve"> PAGEREF _Toc30511283 \h </w:instrText>
+          <w:instrText xml:space="preserve"> PAGEREF _Toc31641182 \h </w:instrText>
         </w:r>
         <w:r>
           <w:rPr>
@@ -1142,7 +1136,7 @@
           <w:szCs w:val="22"/>
         </w:rPr>
       </w:pPr>
-      <w:hyperlink r:id="rId15" w:anchor="_Toc30511284" w:history="1">
+      <w:hyperlink w:anchor="_Toc31641183" w:history="1">
         <w:r>
           <w:rPr>
             <w:rStyle w:val="Hyperlink"/>
@@ -1176,7 +1170,7 @@
             <w:noProof/>
             <w:webHidden/>
           </w:rPr>
-          <w:instrText xml:space="preserve"> PAGEREF _Toc30511284 \h </w:instrText>
+          <w:instrText xml:space="preserve"> PAGEREF _Toc31641183 \h </w:instrText>
         </w:r>
         <w:r>
           <w:rPr>
@@ -1219,7 +1213,7 @@
           <w:szCs w:val="22"/>
         </w:rPr>
       </w:pPr>
-      <w:hyperlink r:id="rId16" w:anchor="_Toc30511285" w:history="1">
+      <w:hyperlink w:anchor="_Toc31641184" w:history="1">
         <w:r>
           <w:rPr>
             <w:rStyle w:val="Hyperlink"/>
@@ -1253,7 +1247,7 @@
             <w:noProof/>
             <w:webHidden/>
           </w:rPr>
-          <w:instrText xml:space="preserve"> PAGEREF _Toc30511285 \h </w:instrText>
+          <w:instrText xml:space="preserve"> PAGEREF _Toc31641184 \h </w:instrText>
         </w:r>
         <w:r>
           <w:rPr>
@@ -1296,7 +1290,7 @@
           <w:szCs w:val="22"/>
         </w:rPr>
       </w:pPr>
-      <w:hyperlink r:id="rId17" w:anchor="_Toc30511286" w:history="1">
+      <w:hyperlink w:anchor="_Toc31641185" w:history="1">
         <w:r>
           <w:rPr>
             <w:rStyle w:val="Hyperlink"/>
@@ -1330,7 +1324,7 @@
             <w:noProof/>
             <w:webHidden/>
           </w:rPr>
-          <w:instrText xml:space="preserve"> PAGEREF _Toc30511286 \h </w:instrText>
+          <w:instrText xml:space="preserve"> PAGEREF _Toc31641185 \h </w:instrText>
         </w:r>
         <w:r>
           <w:rPr>
@@ -1373,7 +1367,7 @@
           <w:szCs w:val="22"/>
         </w:rPr>
       </w:pPr>
-      <w:hyperlink r:id="rId18" w:anchor="_Toc30511287" w:history="1">
+      <w:hyperlink w:anchor="_Toc31641186" w:history="1">
         <w:r>
           <w:rPr>
             <w:rStyle w:val="Hyperlink"/>
@@ -1407,7 +1401,7 @@
             <w:noProof/>
             <w:webHidden/>
           </w:rPr>
-          <w:instrText xml:space="preserve"> PAGEREF _Toc30511287 \h </w:instrText>
+          <w:instrText xml:space="preserve"> PAGEREF _Toc31641186 \h </w:instrText>
         </w:r>
         <w:r>
           <w:rPr>
@@ -1451,9 +1445,9 @@
           <w:sz w:val="56"/>
         </w:rPr>
         <w:sectPr>
-          <w:footerReference w:type="default" r:id="rId19"/>
-          <w:headerReference w:type="first" r:id="rId20"/>
-          <w:footerReference w:type="first" r:id="rId21"/>
+          <w:footerReference w:type="default" r:id="rId12"/>
+          <w:headerReference w:type="first" r:id="rId13"/>
+          <w:footerReference w:type="first" r:id="rId14"/>
           <w:pgSz w:w="12240" w:h="15840"/>
           <w:pgMar w:top="1800" w:right="1440" w:bottom="720" w:left="1440" w:header="0" w:footer="720" w:gutter="0"/>
           <w:pgNumType w:start="1"/>
@@ -1475,10 +1469,12 @@
       <w:pPr>
         <w:pStyle w:val="Heading1"/>
       </w:pPr>
+      <w:bookmarkStart w:id="6" w:name="_Toc31641180"/>
       <w:r>
         <w:lastRenderedPageBreak/>
         <w:t>Activity 1</w:t>
       </w:r>
+      <w:bookmarkEnd w:id="6"/>
     </w:p>
     <w:p>
       <w:pPr>
@@ -2088,7 +2084,27 @@
           <w:sz w:val="26"/>
           <w:szCs w:val="26"/>
         </w:rPr>
-        <w:t>Part II: Stakeholder Interviews</w:t>
+        <w:t xml:space="preserve">Part II: </w:t>
+      </w:r>
+      <w:r>
+        <w:rPr>
+          <w:rFonts w:ascii="Lato" w:eastAsia="Arial" w:hAnsi="Lato"/>
+          <w:b/>
+          <w:color w:val="2E9AC4"/>
+          <w:sz w:val="26"/>
+          <w:szCs w:val="26"/>
+        </w:rPr>
+        <w:t xml:space="preserve">Conducting </w:t>
+      </w:r>
+      <w:r>
+        <w:rPr>
+          <w:rFonts w:ascii="Lato" w:eastAsia="Arial" w:hAnsi="Lato"/>
+          <w:b/>
+          <w:color w:val="2E9AC4"/>
+          <w:sz w:val="26"/>
+          <w:szCs w:val="26"/>
+        </w:rPr>
+        <w:t>Stakeholder Interviews</w:t>
       </w:r>
     </w:p>
     <w:p>
@@ -2162,10 +2178,10 @@
           <w:szCs w:val="24"/>
         </w:rPr>
         <w:sectPr>
-          <w:headerReference w:type="default" r:id="rId22"/>
-          <w:footerReference w:type="default" r:id="rId23"/>
-          <w:headerReference w:type="first" r:id="rId24"/>
-          <w:footerReference w:type="first" r:id="rId25"/>
+          <w:headerReference w:type="default" r:id="rId15"/>
+          <w:footerReference w:type="default" r:id="rId16"/>
+          <w:headerReference w:type="first" r:id="rId17"/>
+          <w:footerReference w:type="first" r:id="rId18"/>
           <w:pgSz w:w="12240" w:h="15840"/>
           <w:pgMar w:top="576" w:right="1440" w:bottom="720" w:left="1440" w:header="0" w:footer="720" w:gutter="0"/>
           <w:pgNumType w:start="1"/>
@@ -2599,10 +2615,9 @@
           <w:szCs w:val="24"/>
         </w:rPr>
         <w:sectPr>
-          <w:headerReference w:type="first" r:id="rId26"/>
+          <w:headerReference w:type="first" r:id="rId19"/>
           <w:pgSz w:w="12240" w:h="15840"/>
           <w:pgMar w:top="2088" w:right="1440" w:bottom="720" w:left="1440" w:header="0" w:footer="720" w:gutter="0"/>
-          <w:pgNumType w:start="1"/>
           <w:cols w:space="360"/>
           <w:titlePg/>
           <w:docGrid w:linePitch="360"/>
@@ -2697,12 +2712,12 @@
       <w:pPr>
         <w:pStyle w:val="Heading2"/>
       </w:pPr>
-      <w:bookmarkStart w:id="6" w:name="_Activity_1:_Stakeholder"/>
-      <w:bookmarkStart w:id="7" w:name="_Worksheet_#1:_Identifying"/>
-      <w:bookmarkStart w:id="8" w:name="_Table_1:_Identifying"/>
-      <w:bookmarkEnd w:id="6"/>
+      <w:bookmarkStart w:id="7" w:name="_Activity_1:_Stakeholder"/>
+      <w:bookmarkStart w:id="8" w:name="_Worksheet_#1:_Identifying"/>
+      <w:bookmarkStart w:id="9" w:name="_Table_1:_Identifying"/>
       <w:bookmarkEnd w:id="7"/>
       <w:bookmarkEnd w:id="8"/>
+      <w:bookmarkEnd w:id="9"/>
       <w:r>
         <w:lastRenderedPageBreak/>
         <w:t>Table 1</w:t>
@@ -7621,8 +7636,8 @@
     <w:p>
       <w:pPr>
         <w:sectPr>
-          <w:headerReference w:type="first" r:id="rId27"/>
-          <w:footerReference w:type="first" r:id="rId28"/>
+          <w:headerReference w:type="first" r:id="rId20"/>
+          <w:footerReference w:type="first" r:id="rId21"/>
           <w:pgSz w:w="12240" w:h="15840"/>
           <w:pgMar w:top="2088" w:right="1440" w:bottom="720" w:left="1440" w:header="0" w:footer="677" w:gutter="0"/>
           <w:cols w:space="360"/>
@@ -7634,10 +7649,12 @@
       <w:pPr>
         <w:pStyle w:val="Heading1"/>
       </w:pPr>
+      <w:bookmarkStart w:id="10" w:name="_Toc31641181"/>
       <w:r>
         <w:lastRenderedPageBreak/>
         <w:t>Activity 2</w:t>
       </w:r>
+      <w:bookmarkEnd w:id="10"/>
     </w:p>
     <w:p>
       <w:pPr>
@@ -7687,7 +7704,6 @@
           <w:color w:val="F9834A"/>
           <w:sz w:val="24"/>
           <w:szCs w:val="24"/>
-          <w:u w:val="single"/>
         </w:rPr>
         <w:t xml:space="preserve"> </w:t>
       </w:r>
@@ -8242,7 +8258,7 @@
           <w:szCs w:val="24"/>
         </w:rPr>
         <w:sectPr>
-          <w:headerReference w:type="default" r:id="rId29"/>
+          <w:headerReference w:type="default" r:id="rId22"/>
           <w:pgSz w:w="12240" w:h="15840"/>
           <w:pgMar w:top="576" w:right="1440" w:bottom="720" w:left="1440" w:header="0" w:footer="317" w:gutter="0"/>
           <w:cols w:space="360"/>
@@ -8290,8 +8306,8 @@
         </w:rPr>
         <w:t>with the stakeholders and engagement strategies agreed upon by the team.</w:t>
       </w:r>
-      <w:bookmarkStart w:id="9" w:name="_Worksheet_#2:_Determining"/>
-      <w:bookmarkEnd w:id="9"/>
+      <w:bookmarkStart w:id="11" w:name="_Worksheet_#2:_Determining"/>
+      <w:bookmarkEnd w:id="11"/>
     </w:p>
     <w:p>
       <w:pPr>
@@ -8991,8 +9007,8 @@
       <w:pPr>
         <w:pStyle w:val="BodyText"/>
       </w:pPr>
-      <w:bookmarkStart w:id="10" w:name="_Table_2:_Determining"/>
-      <w:bookmarkEnd w:id="10"/>
+      <w:bookmarkStart w:id="12" w:name="_Table_2:_Determining"/>
+      <w:bookmarkEnd w:id="12"/>
     </w:p>
     <w:p>
       <w:pPr>
@@ -10406,7 +10422,7 @@
           <w:szCs w:val="24"/>
         </w:rPr>
         <w:sectPr>
-          <w:headerReference w:type="first" r:id="rId30"/>
+          <w:headerReference w:type="first" r:id="rId23"/>
           <w:pgSz w:w="12240" w:h="15840"/>
           <w:pgMar w:top="2088" w:right="1440" w:bottom="720" w:left="1440" w:header="0" w:footer="317" w:gutter="0"/>
           <w:cols w:space="360"/>
@@ -10419,10 +10435,12 @@
       <w:pPr>
         <w:pStyle w:val="Heading1"/>
       </w:pPr>
+      <w:bookmarkStart w:id="13" w:name="_Toc31641182"/>
       <w:r>
         <w:lastRenderedPageBreak/>
         <w:t>Activity 3</w:t>
       </w:r>
+      <w:bookmarkEnd w:id="13"/>
     </w:p>
     <w:p>
       <w:pPr>
@@ -11788,24 +11806,26 @@
       <w:pPr>
         <w:pStyle w:val="Heading1"/>
         <w:sectPr>
-          <w:headerReference w:type="default" r:id="rId31"/>
+          <w:headerReference w:type="default" r:id="rId24"/>
           <w:pgSz w:w="12240" w:h="15840"/>
           <w:pgMar w:top="576" w:right="1440" w:bottom="720" w:left="1440" w:header="0" w:footer="389" w:gutter="0"/>
           <w:cols w:space="360"/>
           <w:docGrid w:linePitch="360"/>
         </w:sectPr>
       </w:pPr>
-      <w:bookmarkStart w:id="11" w:name="_Worksheet_#3:_Using"/>
-      <w:bookmarkEnd w:id="11"/>
+      <w:bookmarkStart w:id="14" w:name="_Worksheet_#3:_Using"/>
+      <w:bookmarkEnd w:id="14"/>
     </w:p>
     <w:p>
       <w:pPr>
         <w:pStyle w:val="Heading1"/>
       </w:pPr>
+      <w:bookmarkStart w:id="15" w:name="_Toc31641183"/>
       <w:r>
         <w:lastRenderedPageBreak/>
         <w:t>Worksheet #1</w:t>
       </w:r>
+      <w:bookmarkEnd w:id="15"/>
     </w:p>
     <w:p>
       <w:pPr>
@@ -12818,7 +12838,7 @@
       <w:pPr>
         <w:pStyle w:val="Heading1"/>
         <w:sectPr>
-          <w:headerReference w:type="first" r:id="rId32"/>
+          <w:headerReference w:type="first" r:id="rId25"/>
           <w:type w:val="continuous"/>
           <w:pgSz w:w="12240" w:h="15840"/>
           <w:pgMar w:top="576" w:right="1440" w:bottom="720" w:left="1440" w:header="0" w:footer="504" w:gutter="0"/>
@@ -12827,17 +12847,19 @@
           <w:docGrid w:linePitch="360"/>
         </w:sectPr>
       </w:pPr>
-      <w:bookmarkStart w:id="12" w:name="_2s8eyo1" w:colFirst="0" w:colLast="0"/>
-      <w:bookmarkEnd w:id="12"/>
+      <w:bookmarkStart w:id="16" w:name="_2s8eyo1" w:colFirst="0" w:colLast="0"/>
+      <w:bookmarkEnd w:id="16"/>
     </w:p>
     <w:p>
       <w:pPr>
         <w:pStyle w:val="Heading1"/>
       </w:pPr>
+      <w:bookmarkStart w:id="17" w:name="_Toc31641184"/>
       <w:r>
         <w:lastRenderedPageBreak/>
         <w:t>Activity 4</w:t>
       </w:r>
+      <w:bookmarkEnd w:id="17"/>
     </w:p>
     <w:p>
       <w:pPr>
@@ -13129,7 +13151,7 @@
         </w:rPr>
         <w:t xml:space="preserve">. There is no target number of “significant” evaluations, and </w:t>
       </w:r>
-      <w:hyperlink r:id="rId33" w:history="1">
+      <w:hyperlink r:id="rId26" w:history="1">
         <w:r>
           <w:rPr>
             <w:rStyle w:val="Hyperlink"/>
@@ -13180,7 +13202,7 @@
                     <pic:cNvPicPr/>
                   </pic:nvPicPr>
                   <pic:blipFill>
-                    <a:blip r:embed="rId34"/>
+                    <a:blip r:embed="rId27"/>
                     <a:stretch>
                       <a:fillRect/>
                     </a:stretch>
@@ -13216,8 +13238,8 @@
           <w:szCs w:val="24"/>
         </w:rPr>
         <w:sectPr>
-          <w:headerReference w:type="default" r:id="rId35"/>
-          <w:footerReference w:type="default" r:id="rId36"/>
+          <w:headerReference w:type="default" r:id="rId28"/>
+          <w:footerReference w:type="default" r:id="rId29"/>
           <w:type w:val="continuous"/>
           <w:pgSz w:w="12240" w:h="15840"/>
           <w:pgMar w:top="576" w:right="1440" w:bottom="720" w:left="1440" w:header="0" w:footer="302" w:gutter="0"/>
@@ -13254,10 +13276,12 @@
       <w:pPr>
         <w:pStyle w:val="Heading1"/>
       </w:pPr>
+      <w:bookmarkStart w:id="18" w:name="_Toc31641185"/>
       <w:r>
         <w:lastRenderedPageBreak/>
         <w:t>Worksheet #2</w:t>
       </w:r>
+      <w:bookmarkEnd w:id="18"/>
     </w:p>
     <w:p>
       <w:pPr>
@@ -15955,7 +15979,7 @@
           <w:szCs w:val="22"/>
         </w:rPr>
         <w:sectPr>
-          <w:headerReference w:type="default" r:id="rId37"/>
+          <w:headerReference w:type="default" r:id="rId30"/>
           <w:pgSz w:w="12240" w:h="15840"/>
           <w:pgMar w:top="576" w:right="1440" w:bottom="720" w:left="1440" w:header="0" w:footer="302" w:gutter="0"/>
           <w:cols w:space="360"/>
@@ -15974,10 +15998,12 @@
       <w:pPr>
         <w:pStyle w:val="Heading1"/>
       </w:pPr>
+      <w:bookmarkStart w:id="19" w:name="_Toc31641186"/>
       <w:r>
         <w:lastRenderedPageBreak/>
         <w:t>Worksheet #3</w:t>
       </w:r>
+      <w:bookmarkEnd w:id="19"/>
     </w:p>
     <w:p>
       <w:pPr>
@@ -17127,9 +17153,9 @@
       </w:r>
     </w:p>
     <w:sectPr>
-      <w:headerReference w:type="default" r:id="rId38"/>
-      <w:headerReference w:type="first" r:id="rId39"/>
-      <w:footerReference w:type="first" r:id="rId40"/>
+      <w:headerReference w:type="default" r:id="rId31"/>
+      <w:headerReference w:type="first" r:id="rId32"/>
+      <w:footerReference w:type="first" r:id="rId33"/>
       <w:pgSz w:w="12240" w:h="15840"/>
       <w:pgMar w:top="576" w:right="1440" w:bottom="720" w:left="1440" w:header="0" w:footer="274" w:gutter="0"/>
       <w:cols w:space="360"/>
@@ -17264,178 +17290,6 @@
           <w:rPr>
             <w:rFonts w:ascii="Lato" w:hAnsi="Lato"/>
             <w:noProof/>
-            <w:color w:val="F9834A"/>
-            <w:sz w:val="24"/>
-          </w:rPr>
-        </w:pPr>
-        <w:r>
-          <w:rPr>
-            <w:rFonts w:ascii="Lato" w:hAnsi="Lato"/>
-            <w:color w:val="F9834A"/>
-            <w:sz w:val="24"/>
-          </w:rPr>
-          <w:fldChar w:fldCharType="begin"/>
-        </w:r>
-        <w:r>
-          <w:rPr>
-            <w:rFonts w:ascii="Lato" w:hAnsi="Lato"/>
-            <w:color w:val="F9834A"/>
-            <w:sz w:val="24"/>
-          </w:rPr>
-          <w:instrText xml:space="preserve"> PAGE   \* MERGEFORMAT </w:instrText>
-        </w:r>
-        <w:r>
-          <w:rPr>
-            <w:rFonts w:ascii="Lato" w:hAnsi="Lato"/>
-            <w:color w:val="F9834A"/>
-            <w:sz w:val="24"/>
-          </w:rPr>
-          <w:fldChar w:fldCharType="separate"/>
-        </w:r>
-        <w:r>
-          <w:rPr>
-            <w:rFonts w:ascii="Lato" w:hAnsi="Lato"/>
-            <w:noProof/>
-            <w:color w:val="F9834A"/>
-            <w:sz w:val="24"/>
-          </w:rPr>
-          <w:t>6</w:t>
-        </w:r>
-        <w:r>
-          <w:rPr>
-            <w:rFonts w:ascii="Lato" w:hAnsi="Lato"/>
-            <w:noProof/>
-            <w:color w:val="F9834A"/>
-            <w:sz w:val="24"/>
-          </w:rPr>
-          <w:fldChar w:fldCharType="end"/>
-        </w:r>
-      </w:p>
-      <w:p>
-        <w:pPr>
-          <w:pStyle w:val="Footer"/>
-          <w:jc w:val="center"/>
-          <w:rPr>
-            <w:rFonts w:ascii="Lato" w:hAnsi="Lato"/>
-            <w:color w:val="F9834A"/>
-            <w:sz w:val="24"/>
-          </w:rPr>
-        </w:pPr>
-      </w:p>
-    </w:sdtContent>
-  </w:sdt>
-</w:ftr>
-</file>
-
-<file path=word/footer4.xml><?xml version="1.0" encoding="utf-8"?>
-<w:ftr xmlns:wpc="http://schemas.microsoft.com/office/word/2010/wordprocessingCanvas" xmlns:cx="http://schemas.microsoft.com/office/drawing/2014/chartex" xmlns:cx1="http://schemas.microsoft.com/office/drawing/2015/9/8/chartex" xmlns:mc="http://schemas.openxmlformats.org/markup-compatibility/2006" xmlns:o="urn:schemas-microsoft-com:office:office" xmlns:r="http://schemas.openxmlformats.org/officeDocument/2006/relationships" xmlns:m="http://schemas.openxmlformats.org/officeDocument/2006/math" xmlns:v="urn:schemas-microsoft-com:vml" xmlns:wp14="http://schemas.microsoft.com/office/word/2010/wordprocessingDrawing" xmlns:wp="http://schemas.openxmlformats.org/drawingml/2006/wordprocessingDrawing" xmlns:w10="urn:schemas-microsoft-com:office:word" xmlns:w="http://schemas.openxmlformats.org/wordprocessingml/2006/main" xmlns:w14="http://schemas.microsoft.com/office/word/2010/wordml" xmlns:w15="http://schemas.microsoft.com/office/word/2012/wordml" xmlns:w16se="http://schemas.microsoft.com/office/word/2015/wordml/symex" xmlns:wpg="http://schemas.microsoft.com/office/word/2010/wordprocessingGroup" xmlns:wpi="http://schemas.microsoft.com/office/word/2010/wordprocessingInk" xmlns:wne="http://schemas.microsoft.com/office/word/2006/wordml" xmlns:wps="http://schemas.microsoft.com/office/word/2010/wordprocessingShape" mc:Ignorable="w14 w15 w16se wp14">
-  <w:sdt>
-    <w:sdtPr>
-      <w:rPr>
-        <w:color w:val="F9834A"/>
-        <w:sz w:val="24"/>
-      </w:rPr>
-      <w:id w:val="56601429"/>
-      <w:docPartObj>
-        <w:docPartGallery w:val="Page Numbers (Bottom of Page)"/>
-        <w:docPartUnique/>
-      </w:docPartObj>
-    </w:sdtPr>
-    <w:sdtEndPr>
-      <w:rPr>
-        <w:rFonts w:ascii="Lato" w:hAnsi="Lato"/>
-        <w:noProof/>
-      </w:rPr>
-    </w:sdtEndPr>
-    <w:sdtContent>
-      <w:p>
-        <w:pPr>
-          <w:pStyle w:val="Footer"/>
-          <w:jc w:val="center"/>
-          <w:rPr>
-            <w:rFonts w:ascii="Lato" w:hAnsi="Lato"/>
-            <w:color w:val="F9834A"/>
-            <w:sz w:val="24"/>
-          </w:rPr>
-        </w:pPr>
-        <w:r>
-          <w:rPr>
-            <w:rFonts w:ascii="Lato" w:hAnsi="Lato"/>
-            <w:color w:val="F9834A"/>
-            <w:sz w:val="24"/>
-          </w:rPr>
-          <w:fldChar w:fldCharType="begin"/>
-        </w:r>
-        <w:r>
-          <w:rPr>
-            <w:rFonts w:ascii="Lato" w:hAnsi="Lato"/>
-            <w:color w:val="F9834A"/>
-            <w:sz w:val="24"/>
-          </w:rPr>
-          <w:instrText xml:space="preserve"> PAGE   \* MERGEFORMAT </w:instrText>
-        </w:r>
-        <w:r>
-          <w:rPr>
-            <w:rFonts w:ascii="Lato" w:hAnsi="Lato"/>
-            <w:color w:val="F9834A"/>
-            <w:sz w:val="24"/>
-          </w:rPr>
-          <w:fldChar w:fldCharType="separate"/>
-        </w:r>
-        <w:r>
-          <w:rPr>
-            <w:rFonts w:ascii="Lato" w:hAnsi="Lato"/>
-            <w:noProof/>
-            <w:color w:val="F9834A"/>
-            <w:sz w:val="24"/>
-          </w:rPr>
-          <w:t>1</w:t>
-        </w:r>
-        <w:r>
-          <w:rPr>
-            <w:rFonts w:ascii="Lato" w:hAnsi="Lato"/>
-            <w:noProof/>
-            <w:color w:val="F9834A"/>
-            <w:sz w:val="24"/>
-          </w:rPr>
-          <w:fldChar w:fldCharType="end"/>
-        </w:r>
-      </w:p>
-    </w:sdtContent>
-  </w:sdt>
-  <w:p>
-    <w:pPr>
-      <w:pStyle w:val="Footer"/>
-    </w:pPr>
-  </w:p>
-</w:ftr>
-</file>
-
-<file path=word/footer5.xml><?xml version="1.0" encoding="utf-8"?>
-<w:ftr xmlns:wpc="http://schemas.microsoft.com/office/word/2010/wordprocessingCanvas" xmlns:cx="http://schemas.microsoft.com/office/drawing/2014/chartex" xmlns:cx1="http://schemas.microsoft.com/office/drawing/2015/9/8/chartex" xmlns:mc="http://schemas.openxmlformats.org/markup-compatibility/2006" xmlns:o="urn:schemas-microsoft-com:office:office" xmlns:r="http://schemas.openxmlformats.org/officeDocument/2006/relationships" xmlns:m="http://schemas.openxmlformats.org/officeDocument/2006/math" xmlns:v="urn:schemas-microsoft-com:vml" xmlns:wp14="http://schemas.microsoft.com/office/word/2010/wordprocessingDrawing" xmlns:wp="http://schemas.openxmlformats.org/drawingml/2006/wordprocessingDrawing" xmlns:w10="urn:schemas-microsoft-com:office:word" xmlns:w="http://schemas.openxmlformats.org/wordprocessingml/2006/main" xmlns:w14="http://schemas.microsoft.com/office/word/2010/wordml" xmlns:w15="http://schemas.microsoft.com/office/word/2012/wordml" xmlns:w16se="http://schemas.microsoft.com/office/word/2015/wordml/symex" xmlns:wpg="http://schemas.microsoft.com/office/word/2010/wordprocessingGroup" xmlns:wpi="http://schemas.microsoft.com/office/word/2010/wordprocessingInk" xmlns:wne="http://schemas.microsoft.com/office/word/2006/wordml" xmlns:wps="http://schemas.microsoft.com/office/word/2010/wordprocessingShape" mc:Ignorable="w14 w15 w16se wp14">
-  <w:sdt>
-    <w:sdtPr>
-      <w:id w:val="682104040"/>
-      <w:docPartObj>
-        <w:docPartGallery w:val="Page Numbers (Bottom of Page)"/>
-        <w:docPartUnique/>
-      </w:docPartObj>
-    </w:sdtPr>
-    <w:sdtEndPr>
-      <w:rPr>
-        <w:rFonts w:ascii="Lato" w:hAnsi="Lato"/>
-        <w:noProof/>
-        <w:color w:val="F9834A"/>
-        <w:sz w:val="24"/>
-      </w:rPr>
-    </w:sdtEndPr>
-    <w:sdtContent>
-      <w:p>
-        <w:pPr>
-          <w:pStyle w:val="Footer"/>
-          <w:jc w:val="center"/>
-          <w:rPr>
-            <w:rFonts w:ascii="Lato" w:hAnsi="Lato"/>
             <w:color w:val="F9834A"/>
             <w:sz w:val="24"/>
           </w:rPr>
@@ -17499,6 +17353,178 @@
 </w:ftr>
 </file>
 
+<file path=word/footer4.xml><?xml version="1.0" encoding="utf-8"?>
+<w:ftr xmlns:wpc="http://schemas.microsoft.com/office/word/2010/wordprocessingCanvas" xmlns:cx="http://schemas.microsoft.com/office/drawing/2014/chartex" xmlns:cx1="http://schemas.microsoft.com/office/drawing/2015/9/8/chartex" xmlns:mc="http://schemas.openxmlformats.org/markup-compatibility/2006" xmlns:o="urn:schemas-microsoft-com:office:office" xmlns:r="http://schemas.openxmlformats.org/officeDocument/2006/relationships" xmlns:m="http://schemas.openxmlformats.org/officeDocument/2006/math" xmlns:v="urn:schemas-microsoft-com:vml" xmlns:wp14="http://schemas.microsoft.com/office/word/2010/wordprocessingDrawing" xmlns:wp="http://schemas.openxmlformats.org/drawingml/2006/wordprocessingDrawing" xmlns:w10="urn:schemas-microsoft-com:office:word" xmlns:w="http://schemas.openxmlformats.org/wordprocessingml/2006/main" xmlns:w14="http://schemas.microsoft.com/office/word/2010/wordml" xmlns:w15="http://schemas.microsoft.com/office/word/2012/wordml" xmlns:w16se="http://schemas.microsoft.com/office/word/2015/wordml/symex" xmlns:wpg="http://schemas.microsoft.com/office/word/2010/wordprocessingGroup" xmlns:wpi="http://schemas.microsoft.com/office/word/2010/wordprocessingInk" xmlns:wne="http://schemas.microsoft.com/office/word/2006/wordml" xmlns:wps="http://schemas.microsoft.com/office/word/2010/wordprocessingShape" mc:Ignorable="w14 w15 w16se wp14">
+  <w:sdt>
+    <w:sdtPr>
+      <w:rPr>
+        <w:color w:val="F9834A"/>
+        <w:sz w:val="24"/>
+      </w:rPr>
+      <w:id w:val="56601429"/>
+      <w:docPartObj>
+        <w:docPartGallery w:val="Page Numbers (Bottom of Page)"/>
+        <w:docPartUnique/>
+      </w:docPartObj>
+    </w:sdtPr>
+    <w:sdtEndPr>
+      <w:rPr>
+        <w:rFonts w:ascii="Lato" w:hAnsi="Lato"/>
+        <w:noProof/>
+      </w:rPr>
+    </w:sdtEndPr>
+    <w:sdtContent>
+      <w:p>
+        <w:pPr>
+          <w:pStyle w:val="Footer"/>
+          <w:jc w:val="center"/>
+          <w:rPr>
+            <w:rFonts w:ascii="Lato" w:hAnsi="Lato"/>
+            <w:color w:val="F9834A"/>
+            <w:sz w:val="24"/>
+          </w:rPr>
+        </w:pPr>
+        <w:r>
+          <w:rPr>
+            <w:rFonts w:ascii="Lato" w:hAnsi="Lato"/>
+            <w:color w:val="F9834A"/>
+            <w:sz w:val="24"/>
+          </w:rPr>
+          <w:fldChar w:fldCharType="begin"/>
+        </w:r>
+        <w:r>
+          <w:rPr>
+            <w:rFonts w:ascii="Lato" w:hAnsi="Lato"/>
+            <w:color w:val="F9834A"/>
+            <w:sz w:val="24"/>
+          </w:rPr>
+          <w:instrText xml:space="preserve"> PAGE   \* MERGEFORMAT </w:instrText>
+        </w:r>
+        <w:r>
+          <w:rPr>
+            <w:rFonts w:ascii="Lato" w:hAnsi="Lato"/>
+            <w:color w:val="F9834A"/>
+            <w:sz w:val="24"/>
+          </w:rPr>
+          <w:fldChar w:fldCharType="separate"/>
+        </w:r>
+        <w:r>
+          <w:rPr>
+            <w:rFonts w:ascii="Lato" w:hAnsi="Lato"/>
+            <w:noProof/>
+            <w:color w:val="F9834A"/>
+            <w:sz w:val="24"/>
+          </w:rPr>
+          <w:t>2</w:t>
+        </w:r>
+        <w:r>
+          <w:rPr>
+            <w:rFonts w:ascii="Lato" w:hAnsi="Lato"/>
+            <w:noProof/>
+            <w:color w:val="F9834A"/>
+            <w:sz w:val="24"/>
+          </w:rPr>
+          <w:fldChar w:fldCharType="end"/>
+        </w:r>
+      </w:p>
+    </w:sdtContent>
+  </w:sdt>
+  <w:p>
+    <w:pPr>
+      <w:pStyle w:val="Footer"/>
+    </w:pPr>
+  </w:p>
+</w:ftr>
+</file>
+
+<file path=word/footer5.xml><?xml version="1.0" encoding="utf-8"?>
+<w:ftr xmlns:wpc="http://schemas.microsoft.com/office/word/2010/wordprocessingCanvas" xmlns:cx="http://schemas.microsoft.com/office/drawing/2014/chartex" xmlns:cx1="http://schemas.microsoft.com/office/drawing/2015/9/8/chartex" xmlns:mc="http://schemas.openxmlformats.org/markup-compatibility/2006" xmlns:o="urn:schemas-microsoft-com:office:office" xmlns:r="http://schemas.openxmlformats.org/officeDocument/2006/relationships" xmlns:m="http://schemas.openxmlformats.org/officeDocument/2006/math" xmlns:v="urn:schemas-microsoft-com:vml" xmlns:wp14="http://schemas.microsoft.com/office/word/2010/wordprocessingDrawing" xmlns:wp="http://schemas.openxmlformats.org/drawingml/2006/wordprocessingDrawing" xmlns:w10="urn:schemas-microsoft-com:office:word" xmlns:w="http://schemas.openxmlformats.org/wordprocessingml/2006/main" xmlns:w14="http://schemas.microsoft.com/office/word/2010/wordml" xmlns:w15="http://schemas.microsoft.com/office/word/2012/wordml" xmlns:w16se="http://schemas.microsoft.com/office/word/2015/wordml/symex" xmlns:wpg="http://schemas.microsoft.com/office/word/2010/wordprocessingGroup" xmlns:wpi="http://schemas.microsoft.com/office/word/2010/wordprocessingInk" xmlns:wne="http://schemas.microsoft.com/office/word/2006/wordml" xmlns:wps="http://schemas.microsoft.com/office/word/2010/wordprocessingShape" mc:Ignorable="w14 w15 w16se wp14">
+  <w:sdt>
+    <w:sdtPr>
+      <w:id w:val="682104040"/>
+      <w:docPartObj>
+        <w:docPartGallery w:val="Page Numbers (Bottom of Page)"/>
+        <w:docPartUnique/>
+      </w:docPartObj>
+    </w:sdtPr>
+    <w:sdtEndPr>
+      <w:rPr>
+        <w:rFonts w:ascii="Lato" w:hAnsi="Lato"/>
+        <w:noProof/>
+        <w:color w:val="F9834A"/>
+        <w:sz w:val="24"/>
+      </w:rPr>
+    </w:sdtEndPr>
+    <w:sdtContent>
+      <w:p>
+        <w:pPr>
+          <w:pStyle w:val="Footer"/>
+          <w:jc w:val="center"/>
+          <w:rPr>
+            <w:rFonts w:ascii="Lato" w:hAnsi="Lato"/>
+            <w:color w:val="F9834A"/>
+            <w:sz w:val="24"/>
+          </w:rPr>
+        </w:pPr>
+        <w:r>
+          <w:rPr>
+            <w:rFonts w:ascii="Lato" w:hAnsi="Lato"/>
+            <w:color w:val="F9834A"/>
+            <w:sz w:val="24"/>
+          </w:rPr>
+          <w:fldChar w:fldCharType="begin"/>
+        </w:r>
+        <w:r>
+          <w:rPr>
+            <w:rFonts w:ascii="Lato" w:hAnsi="Lato"/>
+            <w:color w:val="F9834A"/>
+            <w:sz w:val="24"/>
+          </w:rPr>
+          <w:instrText xml:space="preserve"> PAGE   \* MERGEFORMAT </w:instrText>
+        </w:r>
+        <w:r>
+          <w:rPr>
+            <w:rFonts w:ascii="Lato" w:hAnsi="Lato"/>
+            <w:color w:val="F9834A"/>
+            <w:sz w:val="24"/>
+          </w:rPr>
+          <w:fldChar w:fldCharType="separate"/>
+        </w:r>
+        <w:r>
+          <w:rPr>
+            <w:rFonts w:ascii="Lato" w:hAnsi="Lato"/>
+            <w:noProof/>
+            <w:color w:val="F9834A"/>
+            <w:sz w:val="24"/>
+          </w:rPr>
+          <w:t>8</w:t>
+        </w:r>
+        <w:r>
+          <w:rPr>
+            <w:rFonts w:ascii="Lato" w:hAnsi="Lato"/>
+            <w:noProof/>
+            <w:color w:val="F9834A"/>
+            <w:sz w:val="24"/>
+          </w:rPr>
+          <w:fldChar w:fldCharType="end"/>
+        </w:r>
+      </w:p>
+      <w:p>
+        <w:pPr>
+          <w:pStyle w:val="Footer"/>
+          <w:jc w:val="center"/>
+          <w:rPr>
+            <w:rFonts w:ascii="Lato" w:hAnsi="Lato"/>
+            <w:color w:val="F9834A"/>
+            <w:sz w:val="24"/>
+          </w:rPr>
+        </w:pPr>
+      </w:p>
+    </w:sdtContent>
+  </w:sdt>
+</w:ftr>
+</file>
+
 <file path=word/footer6.xml><?xml version="1.0" encoding="utf-8"?>
 <w:ftr xmlns:wpc="http://schemas.microsoft.com/office/word/2010/wordprocessingCanvas" xmlns:cx="http://schemas.microsoft.com/office/drawing/2014/chartex" xmlns:cx1="http://schemas.microsoft.com/office/drawing/2015/9/8/chartex" xmlns:mc="http://schemas.openxmlformats.org/markup-compatibility/2006" xmlns:o="urn:schemas-microsoft-com:office:office" xmlns:r="http://schemas.openxmlformats.org/officeDocument/2006/relationships" xmlns:m="http://schemas.openxmlformats.org/officeDocument/2006/math" xmlns:v="urn:schemas-microsoft-com:vml" xmlns:wp14="http://schemas.microsoft.com/office/word/2010/wordprocessingDrawing" xmlns:wp="http://schemas.openxmlformats.org/drawingml/2006/wordprocessingDrawing" xmlns:w10="urn:schemas-microsoft-com:office:word" xmlns:w="http://schemas.openxmlformats.org/wordprocessingml/2006/main" xmlns:w14="http://schemas.microsoft.com/office/word/2010/wordml" xmlns:w15="http://schemas.microsoft.com/office/word/2012/wordml" xmlns:w16se="http://schemas.microsoft.com/office/word/2015/wordml/symex" xmlns:wpg="http://schemas.microsoft.com/office/word/2010/wordprocessingGroup" xmlns:wpi="http://schemas.microsoft.com/office/word/2010/wordprocessingInk" xmlns:wne="http://schemas.microsoft.com/office/word/2006/wordml" xmlns:wps="http://schemas.microsoft.com/office/word/2010/wordprocessingShape" mc:Ignorable="w14 w15 w16se wp14">
   <w:sdt>
@@ -17560,7 +17586,7 @@
             <w:color w:val="F9834A"/>
             <w:sz w:val="24"/>
           </w:rPr>
-          <w:t>10</w:t>
+          <w:t>11</w:t>
         </w:r>
         <w:r>
           <w:rPr>
@@ -48846,7 +48872,7 @@
 </file>
 
 <file path=customXml/itemProps4.xml><?xml version="1.0" encoding="utf-8"?>
-<ds:datastoreItem xmlns:ds="http://schemas.openxmlformats.org/officeDocument/2006/customXml" ds:itemID="{973177DC-4212-4D9E-A097-68F14C37FDDD}">
+<ds:datastoreItem xmlns:ds="http://schemas.openxmlformats.org/officeDocument/2006/customXml" ds:itemID="{52B8D409-E371-4445-AB5C-44E00B651F7D}">
   <ds:schemaRefs>
     <ds:schemaRef ds:uri="http://schemas.openxmlformats.org/officeDocument/2006/bibliography"/>
   </ds:schemaRefs>
